--- a/public/data.docx
+++ b/public/data.docx
@@ -6,15 +6,20 @@
       <w:pPr>
         <w:rPr>
           <w:rFonts w:hint="default"/>
+          <w:b/>
+          <w:bCs/>
           <w:i/>
           <w:iCs/>
           <w:color w:val="FF0000"/>
           <w:lang w:val="en-US"/>
         </w:rPr>
       </w:pPr>
+      <w:bookmarkStart w:id="0" w:name="_GoBack"/>
       <w:r>
         <w:rPr>
           <w:rFonts w:hint="default"/>
+          <w:b/>
+          <w:bCs/>
           <w:i/>
           <w:iCs/>
           <w:color w:val="FF0000"/>
@@ -22,9 +27,8 @@
         </w:rPr>
         <w:t>ĐM th mạnh.</w:t>
       </w:r>
-      <w:bookmarkStart w:id="0" w:name="_GoBack"/>
-      <w:bookmarkEnd w:id="0"/>
     </w:p>
+    <w:bookmarkEnd w:id="0"/>
     <w:sectPr>
       <w:pgSz w:w="11906" w:h="16838"/>
       <w:pgMar w:top="1440" w:right="1800" w:bottom="1440" w:left="1800" w:header="720" w:footer="720" w:gutter="0"/>
